--- a/Readme449_project3.docx
+++ b/Readme449_project3.docx
@@ -156,8 +156,9 @@
           <w:bCs/>
           <w:lang w:val="en-IN"/>
         </w:rPr>
-        <w:t xml:space="preserve">             Bony Roy ( </w:t>
-      </w:r>
+        <w:t xml:space="preserve">             Bony Roy </w:t>
+      </w:r>
+      <w:proofErr w:type="gramStart"/>
       <w:r>
         <w:rPr>
           <w:rFonts w:ascii="Times New Roman" w:hAnsi="Times New Roman" w:cs="Times New Roman"/>
@@ -165,8 +166,18 @@
           <w:bCs/>
           <w:lang w:val="en-IN"/>
         </w:rPr>
+        <w:t xml:space="preserve">( </w:t>
+      </w:r>
+      <w:r>
+        <w:rPr>
+          <w:rFonts w:ascii="Times New Roman" w:hAnsi="Times New Roman" w:cs="Times New Roman"/>
+          <w:b/>
+          <w:bCs/>
+          <w:lang w:val="en-IN"/>
+        </w:rPr>
         <w:t>Ops</w:t>
       </w:r>
+      <w:proofErr w:type="gramEnd"/>
       <w:r>
         <w:rPr>
           <w:rFonts w:ascii="Times New Roman" w:hAnsi="Times New Roman" w:cs="Times New Roman"/>
@@ -243,9 +254,8 @@
           <w:bCs/>
           <w:lang w:val="en-IN"/>
         </w:rPr>
-        <w:t xml:space="preserve">             Brandon </w:t>
-      </w:r>
-      <w:proofErr w:type="spellStart"/>
+        <w:t xml:space="preserve">             Brandon Tomich (</w:t>
+      </w:r>
       <w:r>
         <w:rPr>
           <w:rFonts w:ascii="Times New Roman" w:hAnsi="Times New Roman" w:cs="Times New Roman"/>
@@ -253,9 +263,8 @@
           <w:bCs/>
           <w:lang w:val="en-IN"/>
         </w:rPr>
-        <w:t>Tomich</w:t>
-      </w:r>
-      <w:proofErr w:type="spellEnd"/>
+        <w:t>Dev1</w:t>
+      </w:r>
       <w:r>
         <w:rPr>
           <w:rFonts w:ascii="Times New Roman" w:hAnsi="Times New Roman" w:cs="Times New Roman"/>
@@ -263,7 +272,7 @@
           <w:bCs/>
           <w:lang w:val="en-IN"/>
         </w:rPr>
-        <w:t xml:space="preserve"> ()</w:t>
+        <w:t>)</w:t>
       </w:r>
     </w:p>
     <w:p>
@@ -301,31 +310,7 @@
           <w:b/>
           <w:bCs/>
         </w:rPr>
-        <w:t xml:space="preserve">Bony Roy: </w:t>
-      </w:r>
-      <w:r>
-        <w:rPr>
-          <w:rFonts w:ascii="Times New Roman" w:hAnsi="Times New Roman" w:cs="Times New Roman"/>
-          <w:b/>
-          <w:bCs/>
-        </w:rPr>
-        <w:t>(</w:t>
-      </w:r>
-      <w:r>
-        <w:rPr>
-          <w:rFonts w:ascii="Times New Roman" w:hAnsi="Times New Roman" w:cs="Times New Roman"/>
-          <w:b/>
-          <w:bCs/>
-        </w:rPr>
-        <w:t>Ops</w:t>
-      </w:r>
-      <w:r>
-        <w:rPr>
-          <w:rFonts w:ascii="Times New Roman" w:hAnsi="Times New Roman" w:cs="Times New Roman"/>
-          <w:b/>
-          <w:bCs/>
-        </w:rPr>
-        <w:t>)</w:t>
+        <w:t>Brandon Tomich (Dev1)</w:t>
       </w:r>
     </w:p>
     <w:p>
@@ -337,11 +322,107 @@
           <w:bCs/>
         </w:rPr>
       </w:pPr>
+    </w:p>
+    <w:p>
+      <w:pPr>
+        <w:spacing w:after="0"/>
+        <w:rPr>
+          <w:rFonts w:ascii="Times New Roman" w:hAnsi="Times New Roman" w:cs="Times New Roman"/>
+        </w:rPr>
+      </w:pPr>
+      <w:r>
+        <w:rPr>
+          <w:rFonts w:ascii="Times New Roman" w:hAnsi="Times New Roman" w:cs="Times New Roman"/>
+        </w:rPr>
+        <w:t xml:space="preserve">I was able to successfully port the data base to Cassandra. After testing I’m able to confirm that each service is running successfully though Cassandra. For instructions to get the project running as well as screen shots showing each service running on Cassandra please see ops role.  </w:t>
+      </w:r>
       <w:bookmarkStart w:id="0" w:name="_GoBack"/>
       <w:bookmarkEnd w:id="0"/>
     </w:p>
     <w:p>
       <w:pPr>
+        <w:spacing w:after="0"/>
+        <w:rPr>
+          <w:rFonts w:ascii="Times New Roman" w:hAnsi="Times New Roman" w:cs="Times New Roman"/>
+          <w:b/>
+          <w:bCs/>
+          <w:lang w:val="en-IN"/>
+        </w:rPr>
+      </w:pPr>
+      <w:r>
+        <w:rPr>
+          <w:rFonts w:ascii="Times New Roman" w:hAnsi="Times New Roman" w:cs="Times New Roman"/>
+          <w:b/>
+          <w:bCs/>
+          <w:lang w:val="en-IN"/>
+        </w:rPr>
+        <w:t>__________________________________________________________________________</w:t>
+      </w:r>
+    </w:p>
+    <w:p>
+      <w:pPr>
+        <w:spacing w:after="0"/>
+        <w:rPr>
+          <w:rFonts w:ascii="Times New Roman" w:hAnsi="Times New Roman" w:cs="Times New Roman"/>
+          <w:b/>
+          <w:bCs/>
+        </w:rPr>
+      </w:pPr>
+    </w:p>
+    <w:p>
+      <w:pPr>
+        <w:spacing w:after="0"/>
+        <w:rPr>
+          <w:rFonts w:ascii="Times New Roman" w:hAnsi="Times New Roman" w:cs="Times New Roman"/>
+          <w:b/>
+          <w:bCs/>
+        </w:rPr>
+      </w:pPr>
+      <w:r>
+        <w:rPr>
+          <w:rFonts w:ascii="Times New Roman" w:hAnsi="Times New Roman" w:cs="Times New Roman"/>
+          <w:b/>
+          <w:bCs/>
+        </w:rPr>
+        <w:t xml:space="preserve">Bony Roy: </w:t>
+      </w:r>
+      <w:r>
+        <w:rPr>
+          <w:rFonts w:ascii="Times New Roman" w:hAnsi="Times New Roman" w:cs="Times New Roman"/>
+          <w:b/>
+          <w:bCs/>
+        </w:rPr>
+        <w:t>(</w:t>
+      </w:r>
+      <w:r>
+        <w:rPr>
+          <w:rFonts w:ascii="Times New Roman" w:hAnsi="Times New Roman" w:cs="Times New Roman"/>
+          <w:b/>
+          <w:bCs/>
+        </w:rPr>
+        <w:t>Ops</w:t>
+      </w:r>
+      <w:r>
+        <w:rPr>
+          <w:rFonts w:ascii="Times New Roman" w:hAnsi="Times New Roman" w:cs="Times New Roman"/>
+          <w:b/>
+          <w:bCs/>
+        </w:rPr>
+        <w:t>)</w:t>
+      </w:r>
+    </w:p>
+    <w:p>
+      <w:pPr>
+        <w:spacing w:after="0"/>
+        <w:rPr>
+          <w:rFonts w:ascii="Times New Roman" w:hAnsi="Times New Roman" w:cs="Times New Roman"/>
+          <w:b/>
+          <w:bCs/>
+        </w:rPr>
+      </w:pPr>
+    </w:p>
+    <w:p>
+      <w:pPr>
         <w:pStyle w:val="Heading4"/>
         <w:spacing w:before="0" w:beforeAutospacing="0" w:after="0" w:afterAutospacing="0" w:line="360" w:lineRule="auto"/>
         <w:rPr>
@@ -601,16 +682,56 @@
           <w:szCs w:val="22"/>
           <w:highlight w:val="yellow"/>
         </w:rPr>
-        <w:t xml:space="preserve">docker start </w:t>
-      </w:r>
-      <w:r>
+        <w:t>docker start Scylla</w:t>
+      </w:r>
+    </w:p>
+    <w:p>
+      <w:pPr>
+        <w:pStyle w:val="Heading4"/>
+        <w:spacing w:before="0" w:beforeAutospacing="0" w:after="0" w:afterAutospacing="0" w:line="360" w:lineRule="auto"/>
         <w:rPr>
           <w:color w:val="000000"/>
           <w:sz w:val="22"/>
           <w:szCs w:val="22"/>
-          <w:highlight w:val="yellow"/>
-        </w:rPr>
-        <w:t>Scylla</w:t>
+        </w:rPr>
+      </w:pPr>
+      <w:r>
+        <w:rPr>
+          <w:b w:val="0"/>
+          <w:bCs w:val="0"/>
+          <w:color w:val="000000"/>
+          <w:sz w:val="22"/>
+          <w:szCs w:val="22"/>
+        </w:rPr>
+        <w:t>Run Memcached with:</w:t>
+      </w:r>
+      <w:r>
+        <w:rPr>
+          <w:color w:val="000000"/>
+          <w:sz w:val="22"/>
+          <w:szCs w:val="22"/>
+        </w:rPr>
+        <w:t xml:space="preserve">  </w:t>
+      </w:r>
+      <w:proofErr w:type="spellStart"/>
+      <w:r>
+        <w:rPr>
+          <w:color w:val="000000"/>
+          <w:sz w:val="22"/>
+          <w:szCs w:val="22"/>
+          <w:highlight w:val="yellow"/>
+        </w:rPr>
+        <w:t>memcstat</w:t>
+      </w:r>
+      <w:proofErr w:type="spellEnd"/>
+      <w:r>
+        <w:rPr>
+          <w:color w:val="000000"/>
+          <w:sz w:val="22"/>
+          <w:szCs w:val="22"/>
+          <w:highlight w:val="yellow"/>
+        </w:rPr>
+        <w:t xml:space="preserve"> --servers=localhost</w:t>
       </w:r>
     </w:p>
     <w:p>
@@ -623,51 +744,91 @@
           <w:szCs w:val="22"/>
         </w:rPr>
       </w:pPr>
-      <w:r>
-        <w:rPr>
-          <w:b w:val="0"/>
-          <w:bCs w:val="0"/>
+    </w:p>
+    <w:p>
+      <w:pPr>
+        <w:pStyle w:val="Heading4"/>
+        <w:spacing w:before="0" w:beforeAutospacing="0" w:after="0" w:afterAutospacing="0" w:line="360" w:lineRule="auto"/>
+        <w:rPr>
           <w:color w:val="000000"/>
           <w:sz w:val="22"/>
           <w:szCs w:val="22"/>
-        </w:rPr>
-        <w:t>Run Memcached with:</w:t>
-      </w:r>
+          <w:u w:val="single"/>
+        </w:rPr>
+      </w:pPr>
       <w:r>
         <w:rPr>
           <w:color w:val="000000"/>
           <w:sz w:val="22"/>
           <w:szCs w:val="22"/>
-        </w:rPr>
-        <w:t xml:space="preserve"> </w:t>
-      </w:r>
-      <w:r>
-        <w:rPr>
+          <w:u w:val="single"/>
+        </w:rPr>
+        <w:t xml:space="preserve">Install libraries like: </w:t>
+      </w:r>
+    </w:p>
+    <w:p>
+      <w:pPr>
+        <w:pStyle w:val="Heading4"/>
+        <w:spacing w:before="0" w:beforeAutospacing="0" w:after="0" w:afterAutospacing="0" w:line="360" w:lineRule="auto"/>
+        <w:rPr>
+          <w:b w:val="0"/>
+          <w:bCs w:val="0"/>
           <w:color w:val="000000"/>
           <w:sz w:val="22"/>
           <w:szCs w:val="22"/>
         </w:rPr>
-        <w:t> </w:t>
-      </w:r>
+      </w:pPr>
       <w:proofErr w:type="spellStart"/>
       <w:r>
         <w:rPr>
+          <w:b w:val="0"/>
+          <w:bCs w:val="0"/>
           <w:color w:val="000000"/>
           <w:sz w:val="22"/>
           <w:szCs w:val="22"/>
-          <w:highlight w:val="yellow"/>
-        </w:rPr>
-        <w:t>memcstat</w:t>
+        </w:rPr>
+        <w:t>Pymemcache</w:t>
       </w:r>
       <w:proofErr w:type="spellEnd"/>
       <w:r>
         <w:rPr>
+          <w:b w:val="0"/>
+          <w:bCs w:val="0"/>
           <w:color w:val="000000"/>
           <w:sz w:val="22"/>
           <w:szCs w:val="22"/>
-          <w:highlight w:val="yellow"/>
-        </w:rPr>
-        <w:t xml:space="preserve"> --servers=localhost</w:t>
+        </w:rPr>
+        <w:t xml:space="preserve"> (</w:t>
+      </w:r>
+      <w:r>
+        <w:rPr>
+          <w:color w:val="000000"/>
+          <w:sz w:val="22"/>
+          <w:szCs w:val="22"/>
+          <w:highlight w:val="yellow"/>
+        </w:rPr>
+        <w:t xml:space="preserve">pip3 install --user </w:t>
+      </w:r>
+      <w:proofErr w:type="spellStart"/>
+      <w:r>
+        <w:rPr>
+          <w:color w:val="000000"/>
+          <w:sz w:val="22"/>
+          <w:szCs w:val="22"/>
+          <w:highlight w:val="yellow"/>
+        </w:rPr>
+        <w:t>pymemcache</w:t>
+      </w:r>
+      <w:proofErr w:type="spellEnd"/>
+      <w:r>
+        <w:rPr>
+          <w:b w:val="0"/>
+          <w:bCs w:val="0"/>
+          <w:color w:val="000000"/>
+          <w:sz w:val="22"/>
+          <w:szCs w:val="22"/>
+        </w:rPr>
+        <w:t>)</w:t>
       </w:r>
     </w:p>
     <w:p>
@@ -675,41 +836,61 @@
         <w:pStyle w:val="Heading4"/>
         <w:spacing w:before="0" w:beforeAutospacing="0" w:after="0" w:afterAutospacing="0" w:line="360" w:lineRule="auto"/>
         <w:rPr>
+          <w:b w:val="0"/>
+          <w:bCs w:val="0"/>
           <w:color w:val="000000"/>
           <w:sz w:val="22"/>
           <w:szCs w:val="22"/>
         </w:rPr>
       </w:pPr>
+      <w:r>
+        <w:rPr>
+          <w:b w:val="0"/>
+          <w:bCs w:val="0"/>
+          <w:color w:val="000000"/>
+          <w:sz w:val="22"/>
+          <w:szCs w:val="22"/>
+        </w:rPr>
+        <w:t>Running Cassandra with python: (</w:t>
+      </w:r>
+      <w:proofErr w:type="spellStart"/>
+      <w:r>
+        <w:rPr>
+          <w:color w:val="000000"/>
+          <w:sz w:val="22"/>
+          <w:szCs w:val="22"/>
+          <w:highlight w:val="yellow"/>
+        </w:rPr>
+        <w:t>sudo</w:t>
+      </w:r>
+      <w:proofErr w:type="spellEnd"/>
+      <w:r>
+        <w:rPr>
+          <w:color w:val="000000"/>
+          <w:sz w:val="22"/>
+          <w:szCs w:val="22"/>
+          <w:highlight w:val="yellow"/>
+        </w:rPr>
+        <w:t xml:space="preserve"> apt install --yes python3-cassandra</w:t>
+      </w:r>
+      <w:r>
+        <w:rPr>
+          <w:b w:val="0"/>
+          <w:bCs w:val="0"/>
+          <w:color w:val="000000"/>
+          <w:sz w:val="22"/>
+          <w:szCs w:val="22"/>
+        </w:rPr>
+        <w:t>)</w:t>
+      </w:r>
     </w:p>
     <w:p>
       <w:pPr>
         <w:pStyle w:val="Heading4"/>
         <w:spacing w:before="0" w:beforeAutospacing="0" w:after="0" w:afterAutospacing="0" w:line="360" w:lineRule="auto"/>
         <w:rPr>
-          <w:color w:val="000000"/>
-          <w:sz w:val="22"/>
-          <w:szCs w:val="22"/>
-          <w:u w:val="single"/>
-        </w:rPr>
-      </w:pPr>
-      <w:r>
-        <w:rPr>
-          <w:color w:val="000000"/>
-          <w:sz w:val="22"/>
-          <w:szCs w:val="22"/>
-          <w:u w:val="single"/>
-        </w:rPr>
-        <w:t xml:space="preserve">Install libraries like: </w:t>
-      </w:r>
-    </w:p>
-    <w:p>
-      <w:pPr>
-        <w:pStyle w:val="Heading4"/>
-        <w:spacing w:before="0" w:beforeAutospacing="0" w:after="0" w:afterAutospacing="0" w:line="360" w:lineRule="auto"/>
-        <w:rPr>
-          <w:b w:val="0"/>
-          <w:bCs w:val="0"/>
-          <w:color w:val="000000"/>
+          <w:b w:val="0"/>
+          <w:bCs w:val="0"/>
           <w:sz w:val="22"/>
           <w:szCs w:val="22"/>
         </w:rPr>
@@ -719,138 +900,32 @@
         <w:rPr>
           <w:b w:val="0"/>
           <w:bCs w:val="0"/>
-          <w:color w:val="000000"/>
-          <w:sz w:val="22"/>
-          <w:szCs w:val="22"/>
-        </w:rPr>
-        <w:t>Pymemcache</w:t>
+          <w:sz w:val="22"/>
+          <w:szCs w:val="22"/>
+        </w:rPr>
+        <w:t>flask_</w:t>
+      </w:r>
+      <w:proofErr w:type="gramStart"/>
+      <w:r>
+        <w:rPr>
+          <w:b w:val="0"/>
+          <w:bCs w:val="0"/>
+          <w:sz w:val="22"/>
+          <w:szCs w:val="22"/>
+        </w:rPr>
+        <w:t>cassandra</w:t>
       </w:r>
       <w:proofErr w:type="spellEnd"/>
       <w:r>
         <w:rPr>
           <w:b w:val="0"/>
           <w:bCs w:val="0"/>
-          <w:color w:val="000000"/>
-          <w:sz w:val="22"/>
-          <w:szCs w:val="22"/>
-        </w:rPr>
-        <w:t xml:space="preserve"> (</w:t>
-      </w:r>
-      <w:r>
-        <w:rPr>
-          <w:color w:val="000000"/>
-          <w:sz w:val="22"/>
-          <w:szCs w:val="22"/>
-          <w:highlight w:val="yellow"/>
-        </w:rPr>
-        <w:t xml:space="preserve">pip3 install --user </w:t>
-      </w:r>
-      <w:proofErr w:type="spellStart"/>
-      <w:r>
-        <w:rPr>
-          <w:color w:val="000000"/>
-          <w:sz w:val="22"/>
-          <w:szCs w:val="22"/>
-          <w:highlight w:val="yellow"/>
-        </w:rPr>
-        <w:t>pymemcache</w:t>
-      </w:r>
-      <w:proofErr w:type="spellEnd"/>
-      <w:r>
-        <w:rPr>
-          <w:b w:val="0"/>
-          <w:bCs w:val="0"/>
-          <w:color w:val="000000"/>
-          <w:sz w:val="22"/>
-          <w:szCs w:val="22"/>
-        </w:rPr>
-        <w:t>)</w:t>
-      </w:r>
-    </w:p>
-    <w:p>
-      <w:pPr>
-        <w:pStyle w:val="Heading4"/>
-        <w:spacing w:before="0" w:beforeAutospacing="0" w:after="0" w:afterAutospacing="0" w:line="360" w:lineRule="auto"/>
-        <w:rPr>
-          <w:b w:val="0"/>
-          <w:bCs w:val="0"/>
-          <w:color w:val="000000"/>
-          <w:sz w:val="22"/>
-          <w:szCs w:val="22"/>
-        </w:rPr>
-      </w:pPr>
-      <w:r>
-        <w:rPr>
-          <w:b w:val="0"/>
-          <w:bCs w:val="0"/>
-          <w:color w:val="000000"/>
-          <w:sz w:val="22"/>
-          <w:szCs w:val="22"/>
-        </w:rPr>
-        <w:t>Running Cassandra with python: (</w:t>
-      </w:r>
-      <w:proofErr w:type="spellStart"/>
-      <w:r>
-        <w:rPr>
-          <w:color w:val="000000"/>
-          <w:sz w:val="22"/>
-          <w:szCs w:val="22"/>
-          <w:highlight w:val="yellow"/>
-        </w:rPr>
-        <w:t>sudo</w:t>
-      </w:r>
-      <w:proofErr w:type="spellEnd"/>
-      <w:r>
-        <w:rPr>
-          <w:color w:val="000000"/>
-          <w:sz w:val="22"/>
-          <w:szCs w:val="22"/>
-          <w:highlight w:val="yellow"/>
-        </w:rPr>
-        <w:t xml:space="preserve"> apt install --yes python3-cassandra</w:t>
-      </w:r>
-      <w:r>
-        <w:rPr>
-          <w:b w:val="0"/>
-          <w:bCs w:val="0"/>
-          <w:color w:val="000000"/>
-          <w:sz w:val="22"/>
-          <w:szCs w:val="22"/>
-        </w:rPr>
-        <w:t>)</w:t>
-      </w:r>
-    </w:p>
-    <w:p>
-      <w:pPr>
-        <w:pStyle w:val="Heading4"/>
-        <w:spacing w:before="0" w:beforeAutospacing="0" w:after="0" w:afterAutospacing="0" w:line="360" w:lineRule="auto"/>
-        <w:rPr>
-          <w:b w:val="0"/>
-          <w:bCs w:val="0"/>
-          <w:sz w:val="22"/>
-          <w:szCs w:val="22"/>
-        </w:rPr>
-      </w:pPr>
-      <w:proofErr w:type="spellStart"/>
-      <w:r>
-        <w:rPr>
-          <w:b w:val="0"/>
-          <w:bCs w:val="0"/>
-          <w:sz w:val="22"/>
-          <w:szCs w:val="22"/>
-        </w:rPr>
-        <w:t>flask_cassandra</w:t>
-      </w:r>
-      <w:proofErr w:type="spellEnd"/>
-      <w:r>
-        <w:rPr>
-          <w:b w:val="0"/>
-          <w:bCs w:val="0"/>
           <w:sz w:val="22"/>
           <w:szCs w:val="22"/>
         </w:rPr>
         <w:t>(</w:t>
       </w:r>
+      <w:proofErr w:type="gramEnd"/>
       <w:r>
         <w:rPr>
           <w:sz w:val="22"/>
@@ -1090,14 +1165,30 @@
           <w:sz w:val="22"/>
           <w:szCs w:val="22"/>
         </w:rPr>
-        <w:t>Commands to run the python files</w:t>
-      </w:r>
-      <w:r>
-        <w:rPr>
-          <w:sz w:val="22"/>
-          <w:szCs w:val="22"/>
-        </w:rPr>
-        <w:t>(separate window)</w:t>
+        <w:t xml:space="preserve">Commands to run the python </w:t>
+      </w:r>
+      <w:proofErr w:type="gramStart"/>
+      <w:r>
+        <w:rPr>
+          <w:sz w:val="22"/>
+          <w:szCs w:val="22"/>
+        </w:rPr>
+        <w:t>files</w:t>
+      </w:r>
+      <w:r>
+        <w:rPr>
+          <w:sz w:val="22"/>
+          <w:szCs w:val="22"/>
+        </w:rPr>
+        <w:t>(</w:t>
+      </w:r>
+      <w:proofErr w:type="gramEnd"/>
+      <w:r>
+        <w:rPr>
+          <w:sz w:val="22"/>
+          <w:szCs w:val="22"/>
+        </w:rPr>
+        <w:t>separate window)</w:t>
       </w:r>
       <w:r>
         <w:rPr>
@@ -1127,6 +1218,7 @@
           <w:szCs w:val="22"/>
           <w:highlight w:val="yellow"/>
         </w:rPr>
+        <w:lastRenderedPageBreak/>
         <w:t>export FLASK_APP=Tracks.py</w:t>
       </w:r>
     </w:p>
@@ -1185,27 +1277,7 @@
           <w:szCs w:val="22"/>
           <w:highlight w:val="yellow"/>
         </w:rPr>
-        <w:t>export FLASK_APP=</w:t>
-      </w:r>
-      <w:r>
-        <w:rPr>
-          <w:b w:val="0"/>
-          <w:bCs w:val="0"/>
-          <w:sz w:val="22"/>
-          <w:szCs w:val="22"/>
-          <w:highlight w:val="yellow"/>
-        </w:rPr>
-        <w:t>user</w:t>
-      </w:r>
-      <w:r>
-        <w:rPr>
-          <w:b w:val="0"/>
-          <w:bCs w:val="0"/>
-          <w:sz w:val="22"/>
-          <w:szCs w:val="22"/>
-          <w:highlight w:val="yellow"/>
-        </w:rPr>
-        <w:t>.py</w:t>
+        <w:t>export FLASK_APP=user.py</w:t>
       </w:r>
     </w:p>
     <w:p>
@@ -1254,7 +1326,23 @@
           <w:rFonts w:ascii="Times New Roman" w:hAnsi="Times New Roman" w:cs="Times New Roman"/>
           <w:highlight w:val="yellow"/>
         </w:rPr>
-        <w:t>foreman start -m users=3,desc=3,Tracks=3,Playlist=3</w:t>
+        <w:t>foreman start -m users=</w:t>
+      </w:r>
+      <w:proofErr w:type="gramStart"/>
+      <w:r>
+        <w:rPr>
+          <w:rFonts w:ascii="Times New Roman" w:hAnsi="Times New Roman" w:cs="Times New Roman"/>
+          <w:highlight w:val="yellow"/>
+        </w:rPr>
+        <w:t>3,desc</w:t>
+      </w:r>
+      <w:proofErr w:type="gramEnd"/>
+      <w:r>
+        <w:rPr>
+          <w:rFonts w:ascii="Times New Roman" w:hAnsi="Times New Roman" w:cs="Times New Roman"/>
+          <w:highlight w:val="yellow"/>
+        </w:rPr>
+        <w:t>=3,Tracks=3,Playlist=3</w:t>
       </w:r>
     </w:p>
     <w:p>
@@ -1267,7 +1355,6 @@
         <w:rPr>
           <w:noProof/>
         </w:rPr>
-        <w:lastRenderedPageBreak/>
         <w:drawing>
           <wp:inline distT="0" distB="0" distL="0" distR="0" wp14:anchorId="2AFF865D" wp14:editId="699656B7">
             <wp:extent cx="5459436" cy="3860800"/>
@@ -1637,6 +1724,7 @@
         <w:rPr>
           <w:noProof/>
         </w:rPr>
+        <w:lastRenderedPageBreak/>
         <w:drawing>
           <wp:inline distT="0" distB="0" distL="0" distR="0" wp14:anchorId="44ACB7F9" wp14:editId="309305BE">
             <wp:extent cx="5233118" cy="2000250"/>
@@ -1689,7 +1777,6 @@
         <w:rPr>
           <w:rFonts w:ascii="Times New Roman" w:hAnsi="Times New Roman" w:cs="Times New Roman"/>
         </w:rPr>
-        <w:lastRenderedPageBreak/>
         <w:t xml:space="preserve">Before </w:t>
       </w:r>
       <w:r>
@@ -1730,7 +1817,21 @@
         <w:rPr>
           <w:rFonts w:ascii="Times New Roman" w:hAnsi="Times New Roman" w:cs="Times New Roman"/>
         </w:rPr>
-        <w:t>we will check Memcached output(get parameters)</w:t>
+        <w:t xml:space="preserve">we will check Memcached </w:t>
+      </w:r>
+      <w:proofErr w:type="gramStart"/>
+      <w:r>
+        <w:rPr>
+          <w:rFonts w:ascii="Times New Roman" w:hAnsi="Times New Roman" w:cs="Times New Roman"/>
+        </w:rPr>
+        <w:t>output(</w:t>
+      </w:r>
+      <w:proofErr w:type="gramEnd"/>
+      <w:r>
+        <w:rPr>
+          <w:rFonts w:ascii="Times New Roman" w:hAnsi="Times New Roman" w:cs="Times New Roman"/>
+        </w:rPr>
+        <w:t>get parameters)</w:t>
       </w:r>
       <w:r>
         <w:rPr>
@@ -1802,6 +1903,7 @@
         <w:rPr>
           <w:noProof/>
         </w:rPr>
+        <w:lastRenderedPageBreak/>
         <w:drawing>
           <wp:inline distT="0" distB="0" distL="0" distR="0" wp14:anchorId="6F935AEA" wp14:editId="24E0D6E1">
             <wp:extent cx="3770211" cy="2978150"/>
@@ -1863,7 +1965,6 @@
           <w:b w:val="0"/>
           <w:bCs w:val="0"/>
         </w:rPr>
-        <w:lastRenderedPageBreak/>
         <w:t>Now d</w:t>
       </w:r>
       <w:r>
@@ -2065,6 +2166,7 @@
         <w:rPr>
           <w:noProof/>
         </w:rPr>
+        <w:lastRenderedPageBreak/>
         <w:drawing>
           <wp:inline distT="0" distB="0" distL="0" distR="0" wp14:anchorId="2C37C22E" wp14:editId="52FFA9AE">
             <wp:extent cx="5731510" cy="4141470"/>
@@ -2267,7 +2369,6 @@
         <w:rPr>
           <w:noProof/>
         </w:rPr>
-        <w:lastRenderedPageBreak/>
         <w:drawing>
           <wp:inline distT="0" distB="0" distL="0" distR="0" wp14:anchorId="2BEFDF72" wp14:editId="105EF4E7">
             <wp:extent cx="5659983" cy="2311400"/>
@@ -2391,6 +2492,7 @@
         <w:rPr>
           <w:noProof/>
         </w:rPr>
+        <w:lastRenderedPageBreak/>
         <w:drawing>
           <wp:inline distT="0" distB="0" distL="0" distR="0" wp14:anchorId="0D54977D" wp14:editId="45D895B5">
             <wp:extent cx="5731510" cy="5895975"/>
